--- a/Project4.docx
+++ b/Project4.docx
@@ -91,31 +91,7 @@
           <w:sz w:val="24"/>
           <w:szCs w:val="24"/>
         </w:rPr>
-        <w:t xml:space="preserve">Project </w:t>
-      </w:r>
-      <w:r>
-        <w:rPr>
-          <w:rFonts w:ascii="Times New Roman" w:hAnsi="Times New Roman"/>
-          <w:sz w:val="24"/>
-          <w:szCs w:val="24"/>
-        </w:rPr>
-        <w:t>4</w:t>
-      </w:r>
-      <w:r>
-        <w:rPr>
-          <w:rFonts w:ascii="Times New Roman" w:hAnsi="Times New Roman"/>
-          <w:sz w:val="24"/>
-          <w:szCs w:val="24"/>
-        </w:rPr>
-        <w:t xml:space="preserve">: </w:t>
-      </w:r>
-      <w:r>
-        <w:rPr>
-          <w:rFonts w:ascii="Times New Roman" w:hAnsi="Times New Roman"/>
-          <w:sz w:val="24"/>
-          <w:szCs w:val="24"/>
-        </w:rPr>
-        <w:t>Visualization with Matplotlib</w:t>
+        <w:t>Project 4: Visualization with Matplotlib</w:t>
       </w:r>
     </w:p>
     <w:p>
@@ -175,23 +151,7 @@
           <w:sz w:val="24"/>
           <w:szCs w:val="24"/>
         </w:rPr>
-        <w:t xml:space="preserve">June </w:t>
-      </w:r>
-      <w:r>
-        <w:rPr>
-          <w:rFonts w:ascii="Times New Roman" w:hAnsi="Times New Roman"/>
-          <w:sz w:val="24"/>
-          <w:szCs w:val="24"/>
-        </w:rPr>
-        <w:t>14</w:t>
-      </w:r>
-      <w:r>
-        <w:rPr>
-          <w:rFonts w:ascii="Times New Roman" w:hAnsi="Times New Roman"/>
-          <w:sz w:val="24"/>
-          <w:szCs w:val="24"/>
-        </w:rPr>
-        <w:t>, 2024</w:t>
+        <w:t>June 14, 2024</w:t>
       </w:r>
     </w:p>
     <w:p>
@@ -1092,15 +1052,7 @@
       <w:bookmarkEnd w:id="2"/>
       <w:r>
         <w:rPr/>
-        <w:t xml:space="preserve">The purpose of this table is to provide a complete view of the concepts covered in chapter </w:t>
-      </w:r>
-      <w:r>
-        <w:rPr/>
-        <w:t>4</w:t>
-      </w:r>
-      <w:r>
-        <w:rPr/>
-        <w:t xml:space="preserve"> of </w:t>
+        <w:t xml:space="preserve">The purpose of this table is to provide a complete view of the concepts covered in chapter 4 of </w:t>
       </w:r>
       <w:r>
         <w:rPr>
@@ -1265,7 +1217,11 @@
               </w:rPr>
             </w:pPr>
             <w:r>
-              <w:rPr/>
+              <w:rPr>
+                <w:rFonts w:ascii="Times New Roman" w:hAnsi="Times New Roman"/>
+                <w:sz w:val="24"/>
+                <w:szCs w:val="24"/>
+              </w:rPr>
             </w:r>
           </w:p>
         </w:tc>
@@ -1323,7 +1279,11 @@
               </w:rPr>
             </w:pPr>
             <w:r>
-              <w:rPr/>
+              <w:rPr>
+                <w:rFonts w:ascii="Times New Roman" w:hAnsi="Times New Roman"/>
+                <w:sz w:val="24"/>
+                <w:szCs w:val="24"/>
+              </w:rPr>
             </w:r>
           </w:p>
         </w:tc>
@@ -1381,7 +1341,11 @@
               </w:rPr>
             </w:pPr>
             <w:r>
-              <w:rPr/>
+              <w:rPr>
+                <w:rFonts w:ascii="Times New Roman" w:hAnsi="Times New Roman"/>
+                <w:sz w:val="24"/>
+                <w:szCs w:val="24"/>
+              </w:rPr>
             </w:r>
           </w:p>
         </w:tc>
@@ -1439,7 +1403,11 @@
               </w:rPr>
             </w:pPr>
             <w:r>
-              <w:rPr/>
+              <w:rPr>
+                <w:rFonts w:ascii="Times New Roman" w:hAnsi="Times New Roman"/>
+                <w:sz w:val="24"/>
+                <w:szCs w:val="24"/>
+              </w:rPr>
             </w:r>
           </w:p>
         </w:tc>
@@ -1497,7 +1465,11 @@
               </w:rPr>
             </w:pPr>
             <w:r>
-              <w:rPr/>
+              <w:rPr>
+                <w:rFonts w:ascii="Times New Roman" w:hAnsi="Times New Roman"/>
+                <w:sz w:val="24"/>
+                <w:szCs w:val="24"/>
+              </w:rPr>
             </w:r>
           </w:p>
         </w:tc>
@@ -1555,7 +1527,11 @@
               </w:rPr>
             </w:pPr>
             <w:r>
-              <w:rPr/>
+              <w:rPr>
+                <w:rFonts w:ascii="Times New Roman" w:hAnsi="Times New Roman"/>
+                <w:sz w:val="24"/>
+                <w:szCs w:val="24"/>
+              </w:rPr>
             </w:r>
           </w:p>
         </w:tc>
@@ -1613,7 +1589,11 @@
               </w:rPr>
             </w:pPr>
             <w:r>
-              <w:rPr/>
+              <w:rPr>
+                <w:rFonts w:ascii="Times New Roman" w:hAnsi="Times New Roman"/>
+                <w:sz w:val="24"/>
+                <w:szCs w:val="24"/>
+              </w:rPr>
             </w:r>
           </w:p>
         </w:tc>
@@ -1671,7 +1651,11 @@
               </w:rPr>
             </w:pPr>
             <w:r>
-              <w:rPr/>
+              <w:rPr>
+                <w:rFonts w:ascii="Times New Roman" w:hAnsi="Times New Roman"/>
+                <w:sz w:val="24"/>
+                <w:szCs w:val="24"/>
+              </w:rPr>
             </w:r>
           </w:p>
         </w:tc>
@@ -1729,7 +1713,11 @@
               </w:rPr>
             </w:pPr>
             <w:r>
-              <w:rPr/>
+              <w:rPr>
+                <w:rFonts w:ascii="Times New Roman" w:hAnsi="Times New Roman"/>
+                <w:sz w:val="24"/>
+                <w:szCs w:val="24"/>
+              </w:rPr>
             </w:r>
           </w:p>
         </w:tc>
@@ -1785,7 +1773,11 @@
               </w:rPr>
             </w:pPr>
             <w:r>
-              <w:rPr/>
+              <w:rPr>
+                <w:rFonts w:ascii="Times New Roman" w:hAnsi="Times New Roman"/>
+                <w:sz w:val="24"/>
+                <w:szCs w:val="24"/>
+              </w:rPr>
             </w:r>
           </w:p>
         </w:tc>
@@ -1841,7 +1833,11 @@
               </w:rPr>
             </w:pPr>
             <w:r>
-              <w:rPr/>
+              <w:rPr>
+                <w:rFonts w:ascii="Times New Roman" w:hAnsi="Times New Roman"/>
+                <w:sz w:val="24"/>
+                <w:szCs w:val="24"/>
+              </w:rPr>
             </w:r>
           </w:p>
         </w:tc>
@@ -1897,7 +1893,11 @@
               </w:rPr>
             </w:pPr>
             <w:r>
-              <w:rPr/>
+              <w:rPr>
+                <w:rFonts w:ascii="Times New Roman" w:hAnsi="Times New Roman"/>
+                <w:sz w:val="24"/>
+                <w:szCs w:val="24"/>
+              </w:rPr>
             </w:r>
           </w:p>
         </w:tc>
@@ -2089,7 +2089,7 @@
       </w:pPr>
       <w:r>
         <w:rPr/>
-        <w:t xml:space="preserve">Python has a rich repository of libraries that aid scientists and researchers in data analysis and manipulation. One of the most common libraries in use is Pandas, which is built on top of NumPy and provides a higher-level, and more flexible interface for data handling. While NumPy excels at efficient numerical computations with arrays, Pandas introduces data structures like Series and DataFrame that offer a more intuitive means to work with structured data. </w:t>
+        <w:t xml:space="preserve">Matplotlib provides a comprhensive and flexible interface for creating static, animated, and interactive visualizations in Python. While libraries like Pandas and NumPy are essential for data manipulation and numerical computations, Matplotlib excels at presenting this data in a visual format that can uncover insights and trends. Because of its wide range of plotting functions and customization options, it makes it an invaluable tool for data scientists who aim to present their data clearly and effectively. Additionally, its integration with Pandas and NumPy allows for seamless data visualization directly from the libraries respective data structures. </w:t>
       </w:r>
     </w:p>
     <w:p>
@@ -2099,17 +2099,39 @@
       </w:pPr>
       <w:r>
         <w:rPr/>
-        <w:t xml:space="preserve">Because of Pandas’ Series and DataFrame objects, data scientists have an indispensable tool to handle, clean and manipulate data in tabular form. These objects support a wide range of operations, from simple data aggregation and filtering to complex time-series analysis. The library’s ability to handle missing data, merge datasets, and perform group-by operations adds significant value to Python’s data manipulation kit. </w:t>
-      </w:r>
-    </w:p>
-    <w:p>
-      <w:pPr>
-        <w:pStyle w:val="BodyText"/>
-        <w:rPr/>
-      </w:pPr>
-      <w:r>
-        <w:rPr/>
-        <w:t>This report aims to demonstrate my proficiency in Python data manipulation techniques as covered in Chapter 3 of the “Python Data Science Handbook” by Jake VanderPlas (2016). This report attempts to illustrate the core concepts and functionalities of the Pandas library by implementing the concepts into a single project. The code presented in this report was developed using Visual Studio Code with Jupyter Notebook extensions. I will provide detailed explanations, highlighting key features and operations that make Pandas an essential tool for data analysis.</w:t>
+        <w:t xml:space="preserve">This report aims to demonstrate my proficiency in Python data </w:t>
+      </w:r>
+      <w:r>
+        <w:rPr/>
+        <w:t>visualization</w:t>
+      </w:r>
+      <w:r>
+        <w:rPr/>
+        <w:t xml:space="preserve"> techniques as covered in Chapter </w:t>
+      </w:r>
+      <w:r>
+        <w:rPr/>
+        <w:t>4</w:t>
+      </w:r>
+      <w:r>
+        <w:rPr/>
+        <w:t xml:space="preserve"> of the “Python Data Science Handbook” by Jake VanderPlas (2016). This report attempts to illustrate the core concepts and functionalities of the Pandas library by implementing the concepts </w:t>
+      </w:r>
+      <w:r>
+        <w:rPr/>
+        <w:t>into practical examples.</w:t>
+      </w:r>
+      <w:r>
+        <w:rPr/>
+        <w:t xml:space="preserve"> The code presented in this report was developed using Visual Studio Code with Jupyter Notebook extensions. I will provide detailed explanations, highlighting key features and operations that make </w:t>
+      </w:r>
+      <w:r>
+        <w:rPr/>
+        <w:t>Matplotlib</w:t>
+      </w:r>
+      <w:r>
+        <w:rPr/>
+        <w:t xml:space="preserve"> an essential tool for data analysis.</w:t>
       </w:r>
       <w:r>
         <w:br w:type="page"/>
@@ -2125,11 +2147,7 @@
       <w:bookmarkEnd w:id="5"/>
       <w:r>
         <w:rPr/>
-        <w:t xml:space="preserve">2. </w:t>
-      </w:r>
-      <w:r>
-        <w:rPr/>
-        <w:t>Adapting SIR Model for Visualization</w:t>
+        <w:t>2. Adapting SIR Model for Visualization</w:t>
       </w:r>
     </w:p>
     <w:p>
@@ -2146,6 +2164,7 @@
           <w:i w:val="false"/>
           <w:iCs w:val="false"/>
         </w:rPr>
+        <w:t xml:space="preserve">Using my previous SIR model from Project 2 that covered using the NumPy library, I decided to revisit the project code to construct graphs for various scenarios using Matplotlib.  </w:t>
       </w:r>
     </w:p>
     <w:p>
@@ -2180,11 +2199,7 @@
       <w:bookmarkEnd w:id="7"/>
       <w:r>
         <w:rPr/>
-        <w:t>4</w:t>
-      </w:r>
-      <w:r>
-        <w:rPr/>
-        <w:t>. Conclusion</w:t>
+        <w:t>4. Conclusion</w:t>
       </w:r>
     </w:p>
     <w:p>
@@ -2319,7 +2334,7 @@
         <w:pStyle w:val="Normal"/>
         <w:widowControl/>
         <w:suppressAutoHyphens w:val="true"/>
-        <w:overflowPunct w:val="true"/>
+        <w:overflowPunct w:val="false"/>
         <w:bidi w:val="0"/>
         <w:spacing w:lineRule="auto" w:line="259" w:before="0" w:after="160"/>
         <w:jc w:val="start"/>
@@ -3065,7 +3080,7 @@
     <w:pPr>
       <w:widowControl/>
       <w:suppressAutoHyphens w:val="true"/>
-      <w:overflowPunct w:val="true"/>
+      <w:overflowPunct w:val="false"/>
       <w:bidi w:val="0"/>
       <w:spacing w:lineRule="auto" w:line="259" w:before="0" w:after="160"/>
       <w:jc w:val="start"/>

--- a/Project4.docx
+++ b/Project4.docx
@@ -2099,39 +2099,7 @@
       </w:pPr>
       <w:r>
         <w:rPr/>
-        <w:t xml:space="preserve">This report aims to demonstrate my proficiency in Python data </w:t>
-      </w:r>
-      <w:r>
-        <w:rPr/>
-        <w:t>visualization</w:t>
-      </w:r>
-      <w:r>
-        <w:rPr/>
-        <w:t xml:space="preserve"> techniques as covered in Chapter </w:t>
-      </w:r>
-      <w:r>
-        <w:rPr/>
-        <w:t>4</w:t>
-      </w:r>
-      <w:r>
-        <w:rPr/>
-        <w:t xml:space="preserve"> of the “Python Data Science Handbook” by Jake VanderPlas (2016). This report attempts to illustrate the core concepts and functionalities of the Pandas library by implementing the concepts </w:t>
-      </w:r>
-      <w:r>
-        <w:rPr/>
-        <w:t>into practical examples.</w:t>
-      </w:r>
-      <w:r>
-        <w:rPr/>
-        <w:t xml:space="preserve"> The code presented in this report was developed using Visual Studio Code with Jupyter Notebook extensions. I will provide detailed explanations, highlighting key features and operations that make </w:t>
-      </w:r>
-      <w:r>
-        <w:rPr/>
-        <w:t>Matplotlib</w:t>
-      </w:r>
-      <w:r>
-        <w:rPr/>
-        <w:t xml:space="preserve"> an essential tool for data analysis.</w:t>
+        <w:t>This report aims to demonstrate my proficiency in Python data visualization techniques as covered in Chapter 4 of the “Python Data Science Handbook” by Jake VanderPlas (2016). This report attempts to illustrate the core concepts and functionalities of the Pandas library by implementing the concepts into practical examples. The code presented in this report was developed using Visual Studio Code with Jupyter Notebook extensions. I will provide detailed explanations, highlighting key features and operations that make Matplotlib an essential tool for data analysis.</w:t>
       </w:r>
       <w:r>
         <w:br w:type="page"/>
@@ -2165,6 +2133,261 @@
           <w:iCs w:val="false"/>
         </w:rPr>
         <w:t xml:space="preserve">Using my previous SIR model from Project 2 that covered using the NumPy library, I decided to revisit the project code to construct graphs for various scenarios using Matplotlib.  </w:t>
+      </w:r>
+      <w:r>
+        <w:rPr>
+          <w:i w:val="false"/>
+          <w:iCs w:val="false"/>
+        </w:rPr>
+        <w:t>I first began by transferring the necessary code from my modeling infection spread to recreate the simulated data. I also transerred the Monte Carlo simulation code to include in the visualization. First, I began by importing the necessary libraries that I would need for constructing the graphs for the entire project. Then I began constructing simple line plots. The first line plot demonstrates how to plot multiple sets of data on the same graph and how to annotate the graph and change the line styles and colors using appropriate parameters. Figure ## below shows the code and the output graph.</w:t>
+      </w:r>
+    </w:p>
+    <w:p>
+      <w:pPr>
+        <w:pStyle w:val="BodyText"/>
+        <w:rPr>
+          <w:i w:val="false"/>
+          <w:i w:val="false"/>
+          <w:iCs w:val="false"/>
+        </w:rPr>
+      </w:pPr>
+      <w:r>
+        <w:rPr>
+          <w:i w:val="false"/>
+          <w:iCs w:val="false"/>
+        </w:rPr>
+        <w:t>F</w:t>
+      </w:r>
+      <w:r>
+        <w:rPr>
+          <w:i w:val="false"/>
+          <w:iCs w:val="false"/>
+        </w:rPr>
+        <w:t>igure and Code</w:t>
+      </w:r>
+    </w:p>
+    <w:p>
+      <w:pPr>
+        <w:pStyle w:val="BodyText"/>
+        <w:rPr>
+          <w:i w:val="false"/>
+          <w:i w:val="false"/>
+          <w:iCs w:val="false"/>
+        </w:rPr>
+      </w:pPr>
+      <w:r>
+        <w:rPr>
+          <w:i w:val="false"/>
+          <w:iCs w:val="false"/>
+        </w:rPr>
+        <w:t>To further demonstrate how to annotate a graph, I isolated the line plot for infected. Then I added a dashed vertical line along with the peak value to represent on the graph the peak infection day. Figure ## shows the code and output plot.</w:t>
+      </w:r>
+    </w:p>
+    <w:p>
+      <w:pPr>
+        <w:pStyle w:val="BodyText"/>
+        <w:rPr>
+          <w:i w:val="false"/>
+          <w:i w:val="false"/>
+          <w:iCs w:val="false"/>
+        </w:rPr>
+      </w:pPr>
+      <w:r>
+        <w:rPr>
+          <w:i w:val="false"/>
+          <w:iCs w:val="false"/>
+        </w:rPr>
+        <w:t>Figure and Code</w:t>
+      </w:r>
+    </w:p>
+    <w:p>
+      <w:pPr>
+        <w:pStyle w:val="BodyText"/>
+        <w:rPr>
+          <w:i w:val="false"/>
+          <w:i w:val="false"/>
+          <w:iCs w:val="false"/>
+        </w:rPr>
+      </w:pPr>
+      <w:r>
+        <w:rPr>
+          <w:i w:val="false"/>
+          <w:iCs w:val="false"/>
+        </w:rPr>
+        <w:t xml:space="preserve">I decided to run the Monte Carlo simulation. I made a scatter plot for this data to show the number of final infected individuals for each simulation number. Figure ## shows the code along with the resulting plot. </w:t>
+      </w:r>
+    </w:p>
+    <w:p>
+      <w:pPr>
+        <w:pStyle w:val="BodyText"/>
+        <w:rPr>
+          <w:i w:val="false"/>
+          <w:i w:val="false"/>
+          <w:iCs w:val="false"/>
+        </w:rPr>
+      </w:pPr>
+      <w:r>
+        <w:rPr>
+          <w:i w:val="false"/>
+          <w:iCs w:val="false"/>
+        </w:rPr>
+        <w:t>Figure and Code</w:t>
+      </w:r>
+    </w:p>
+    <w:p>
+      <w:pPr>
+        <w:pStyle w:val="BodyText"/>
+        <w:rPr>
+          <w:i w:val="false"/>
+          <w:i w:val="false"/>
+          <w:iCs w:val="false"/>
+        </w:rPr>
+      </w:pPr>
+      <w:r>
+        <w:rPr>
+          <w:i w:val="false"/>
+          <w:iCs w:val="false"/>
+        </w:rPr>
+        <w:t xml:space="preserve">Though the scatter plot was a good representation of the data, I felt that a histogram would be a better visual to display the frequency of the final infected individuals after each simulation. </w:t>
+      </w:r>
+    </w:p>
+    <w:p>
+      <w:pPr>
+        <w:pStyle w:val="BodyText"/>
+        <w:rPr>
+          <w:i w:val="false"/>
+          <w:i w:val="false"/>
+          <w:iCs w:val="false"/>
+        </w:rPr>
+      </w:pPr>
+      <w:r>
+        <w:rPr>
+          <w:i w:val="false"/>
+          <w:iCs w:val="false"/>
+        </w:rPr>
+        <w:t>Figure and Code</w:t>
+      </w:r>
+    </w:p>
+    <w:p>
+      <w:pPr>
+        <w:pStyle w:val="BodyText"/>
+        <w:rPr>
+          <w:i w:val="false"/>
+          <w:i w:val="false"/>
+          <w:iCs w:val="false"/>
+        </w:rPr>
+      </w:pPr>
+      <w:r>
+        <w:rPr>
+          <w:i w:val="false"/>
+          <w:iCs w:val="false"/>
+        </w:rPr>
+        <w:t xml:space="preserve">To demonstrate woprking with a 3D contour plot, I use the original SIR model and plot the relationship between the infected and recovered over time. Figure ## shows the code and the resulting plot. From this plot we are able to visualize the dynamics of disease spread. With this plot we can see how the number of infected and recovered individuals changes over time simultaneously. </w:t>
+      </w:r>
+    </w:p>
+    <w:p>
+      <w:pPr>
+        <w:pStyle w:val="BodyText"/>
+        <w:rPr>
+          <w:i w:val="false"/>
+          <w:i w:val="false"/>
+          <w:iCs w:val="false"/>
+        </w:rPr>
+      </w:pPr>
+      <w:r>
+        <w:rPr>
+          <w:i w:val="false"/>
+          <w:iCs w:val="false"/>
+        </w:rPr>
+        <w:t>Figure and Code</w:t>
+      </w:r>
+    </w:p>
+    <w:p>
+      <w:pPr>
+        <w:pStyle w:val="BodyText"/>
+        <w:rPr>
+          <w:i w:val="false"/>
+          <w:i w:val="false"/>
+          <w:iCs w:val="false"/>
+        </w:rPr>
+      </w:pPr>
+      <w:r>
+        <w:rPr>
+          <w:i w:val="false"/>
+          <w:iCs w:val="false"/>
+        </w:rPr>
+        <w:t xml:space="preserve">The SIR model is an excellent tool to simulate and learn about disease spread. Though it is limited, it is still widely used in the real world to model infections and in classroom environments to teach differential equations. For a fun experiment, I wanted to create a more interactive graph that would allow the user to have more control to explore the different parameters. For this, I imported the interact, Float slider, IntSlider, and BoundedIntText from iPywidgets. I constructed a new function that </w:t>
+      </w:r>
+      <w:r>
+        <w:rPr>
+          <w:i w:val="false"/>
+          <w:iCs w:val="false"/>
+        </w:rPr>
+        <w:t xml:space="preserve">would be used to call the SIR model and update its values as parameters change. Figure ## shows the code and the output. </w:t>
+      </w:r>
+    </w:p>
+    <w:p>
+      <w:pPr>
+        <w:pStyle w:val="BodyText"/>
+        <w:rPr>
+          <w:i w:val="false"/>
+          <w:i w:val="false"/>
+          <w:iCs w:val="false"/>
+        </w:rPr>
+      </w:pPr>
+      <w:r>
+        <w:rPr>
+          <w:i w:val="false"/>
+          <w:iCs w:val="false"/>
+        </w:rPr>
+        <w:t>Figure and Code</w:t>
+      </w:r>
+    </w:p>
+    <w:p>
+      <w:pPr>
+        <w:pStyle w:val="BodyText"/>
+        <w:rPr>
+          <w:i w:val="false"/>
+          <w:i w:val="false"/>
+          <w:iCs w:val="false"/>
+        </w:rPr>
+      </w:pPr>
+      <w:r>
+        <w:rPr>
+          <w:i w:val="false"/>
+          <w:iCs w:val="false"/>
+        </w:rPr>
+        <w:t xml:space="preserve">Another important concept in studying parameter relationships in differential equations is the trajectory plot also known as the phase plot plane. </w:t>
+      </w:r>
+    </w:p>
+    <w:p>
+      <w:pPr>
+        <w:pStyle w:val="BodyText"/>
+        <w:rPr>
+          <w:i w:val="false"/>
+          <w:i w:val="false"/>
+          <w:iCs w:val="false"/>
+        </w:rPr>
+      </w:pPr>
+      <w:r>
+        <w:rPr>
+          <w:i w:val="false"/>
+          <w:iCs w:val="false"/>
+        </w:rPr>
+        <w:t>Figure and Code</w:t>
+      </w:r>
+    </w:p>
+    <w:p>
+      <w:pPr>
+        <w:pStyle w:val="BodyText"/>
+        <w:rPr>
+          <w:i w:val="false"/>
+          <w:i w:val="false"/>
+          <w:iCs w:val="false"/>
+        </w:rPr>
+      </w:pPr>
+      <w:r>
+        <w:rPr/>
       </w:r>
     </w:p>
     <w:p>
@@ -2334,7 +2557,7 @@
         <w:pStyle w:val="Normal"/>
         <w:widowControl/>
         <w:suppressAutoHyphens w:val="true"/>
-        <w:overflowPunct w:val="false"/>
+        <w:overflowPunct w:val="true"/>
         <w:bidi w:val="0"/>
         <w:spacing w:lineRule="auto" w:line="259" w:before="0" w:after="160"/>
         <w:jc w:val="start"/>
@@ -2400,7 +2623,7 @@
     </w:r>
     <w:r>
       <w:rPr/>
-      <w:t>8</w:t>
+      <w:t>9</w:t>
     </w:r>
     <w:r>
       <w:rPr/>
@@ -3080,7 +3303,7 @@
     <w:pPr>
       <w:widowControl/>
       <w:suppressAutoHyphens w:val="true"/>
-      <w:overflowPunct w:val="false"/>
+      <w:overflowPunct w:val="true"/>
       <w:bidi w:val="0"/>
       <w:spacing w:lineRule="auto" w:line="259" w:before="0" w:after="160"/>
       <w:jc w:val="start"/>

--- a/Project4.docx
+++ b/Project4.docx
@@ -2282,7 +2282,7 @@
           <w:i w:val="false"/>
           <w:iCs w:val="false"/>
         </w:rPr>
-        <w:t xml:space="preserve">To demonstrate woprking with a 3D contour plot, I use the original SIR model and plot the relationship between the infected and recovered over time. Figure ## shows the code and the resulting plot. From this plot we are able to visualize the dynamics of disease spread. With this plot we can see how the number of infected and recovered individuals changes over time simultaneously. </w:t>
+        <w:t xml:space="preserve">To demonstrate working with a 3D contour plot, I use the original SIR model and plot the relationship between the infected and recovered over time. Figure ## shows the code and the resulting plot. From this plot we are able to visualize the dynamics of disease spread. With this plot we can see how the number of infected and recovered individuals changes over time simultaneously. </w:t>
       </w:r>
     </w:p>
     <w:p>

--- a/Project4.docx
+++ b/Project4.docx
@@ -2132,14 +2132,7 @@
           <w:i w:val="false"/>
           <w:iCs w:val="false"/>
         </w:rPr>
-        <w:t xml:space="preserve">Using my previous SIR model from Project 2 that covered using the NumPy library, I decided to revisit the project code to construct graphs for various scenarios using Matplotlib.  </w:t>
-      </w:r>
-      <w:r>
-        <w:rPr>
-          <w:i w:val="false"/>
-          <w:iCs w:val="false"/>
-        </w:rPr>
-        <w:t>I first began by transferring the necessary code from my modeling infection spread to recreate the simulated data. I also transerred the Monte Carlo simulation code to include in the visualization. First, I began by importing the necessary libraries that I would need for constructing the graphs for the entire project. Then I began constructing simple line plots. The first line plot demonstrates how to plot multiple sets of data on the same graph and how to annotate the graph and change the line styles and colors using appropriate parameters. Figure ## below shows the code and the output graph.</w:t>
+        <w:t>Using my previous SIR model from Project 2 that covered using the NumPy library, I decided to revisit the project code to construct graphs for various scenarios using Matplotlib.  I first began by transferring the necessary code from my modeling infection spread to recreate the simulated data. I also transerred the Monte Carlo simulation code to include in the visualization. First, I began by importing the necessary libraries that I would need for constructing the graphs for the entire project. Then I began constructing simple line plots. The first line plot demonstrates how to plot multiple sets of data on the same graph and how to annotate the graph and change the line styles and colors using appropriate parameters. Figure ## below shows the code and the output graph.</w:t>
       </w:r>
     </w:p>
     <w:p>
@@ -2156,14 +2149,7 @@
           <w:i w:val="false"/>
           <w:iCs w:val="false"/>
         </w:rPr>
-        <w:t>F</w:t>
-      </w:r>
-      <w:r>
-        <w:rPr>
-          <w:i w:val="false"/>
-          <w:iCs w:val="false"/>
-        </w:rPr>
-        <w:t>igure and Code</w:t>
+        <w:t>Figure and Code</w:t>
       </w:r>
     </w:p>
     <w:p>
@@ -2316,14 +2302,7 @@
           <w:i w:val="false"/>
           <w:iCs w:val="false"/>
         </w:rPr>
-        <w:t xml:space="preserve">The SIR model is an excellent tool to simulate and learn about disease spread. Though it is limited, it is still widely used in the real world to model infections and in classroom environments to teach differential equations. For a fun experiment, I wanted to create a more interactive graph that would allow the user to have more control to explore the different parameters. For this, I imported the interact, Float slider, IntSlider, and BoundedIntText from iPywidgets. I constructed a new function that </w:t>
-      </w:r>
-      <w:r>
-        <w:rPr>
-          <w:i w:val="false"/>
-          <w:iCs w:val="false"/>
-        </w:rPr>
-        <w:t xml:space="preserve">would be used to call the SIR model and update its values as parameters change. Figure ## shows the code and the output. </w:t>
+        <w:t xml:space="preserve">The SIR model is an excellent tool to simulate and learn about disease spread. Though it is limited, it is still widely used in the real world to model infections and in classroom environments to teach differential equations. For a fun experiment, I wanted to create a more interactive graph that would allow the user to have more control to explore the different parameters. For this, I imported the interact, Float slider, IntSlider, and BoundedIntText from iPywidgets. I constructed a new function that would be used to call the SIR model and update its values as parameters change. Figure ## shows the code and the output. </w:t>
       </w:r>
     </w:p>
     <w:p>
@@ -2387,7 +2366,10 @@
         </w:rPr>
       </w:pPr>
       <w:r>
-        <w:rPr/>
+        <w:rPr>
+          <w:i w:val="false"/>
+          <w:iCs w:val="false"/>
+        </w:rPr>
       </w:r>
     </w:p>
     <w:p>
@@ -2400,6 +2382,276 @@
       <w:r>
         <w:rPr/>
         <w:t>3. Adapting Movie Analysis Model for Visualization</w:t>
+      </w:r>
+    </w:p>
+    <w:p>
+      <w:pPr>
+        <w:pStyle w:val="BodyText"/>
+        <w:rPr/>
+      </w:pPr>
+      <w:r>
+        <w:rPr/>
+        <w:t xml:space="preserve">To continue showing how Matplotlib can be used to visualize data and provide a more comprehensive understanding of data, I used my previous project that demonstrated using Pandas by analyzing a movie data and converting it to a dataframe for analysis. I first began by reading in the CSV and of top 1000 movies. Using my understanding of Pandas, I cleaned the data up by reordering columns, reducing the types of genres to make them a little more general, dropping any unused columns, removing rows containing null data. Further, I converted the data that should be a numerical datatype, </w:t>
+      </w:r>
+      <w:r>
+        <w:rPr/>
+        <w:t xml:space="preserve">sorted the data by ratings, and finally adding a rank column. The code and the result are shown below in Figure ###. </w:t>
+      </w:r>
+    </w:p>
+    <w:p>
+      <w:pPr>
+        <w:pStyle w:val="BodyText"/>
+        <w:rPr/>
+      </w:pPr>
+      <w:r>
+        <w:rPr/>
+        <w:t>Figure and code</w:t>
+      </w:r>
+    </w:p>
+    <w:p>
+      <w:pPr>
+        <w:pStyle w:val="BodyText"/>
+        <w:rPr/>
+      </w:pPr>
+      <w:r>
+        <w:rPr/>
+        <w:t xml:space="preserve">To begin to better understand the data, </w:t>
+      </w:r>
+      <w:r>
+        <w:rPr>
+          <w:i w:val="false"/>
+          <w:iCs w:val="false"/>
+        </w:rPr>
+        <w:t>I plotted the IMDB_Rating in a histogram to better understand the distribution of ratings. Here we see that the majority of top movies tend to have a rating of 7.6 to 8.20. It is rare to have a movie with a rating above a 9. Figure ## shows the code and the results.</w:t>
+      </w:r>
+    </w:p>
+    <w:p>
+      <w:pPr>
+        <w:pStyle w:val="BodyText"/>
+        <w:rPr/>
+      </w:pPr>
+      <w:r>
+        <w:rPr>
+          <w:i w:val="false"/>
+          <w:iCs w:val="false"/>
+        </w:rPr>
+        <w:t>Figure and code</w:t>
+      </w:r>
+    </w:p>
+    <w:p>
+      <w:pPr>
+        <w:pStyle w:val="BodyText"/>
+        <w:rPr/>
+      </w:pPr>
+      <w:r>
+        <w:rPr>
+          <w:i w:val="false"/>
+          <w:iCs w:val="false"/>
+        </w:rPr>
+        <w:t xml:space="preserve">Next I </w:t>
+      </w:r>
+      <w:r>
+        <w:rPr>
+          <w:i w:val="false"/>
+          <w:iCs w:val="false"/>
+        </w:rPr>
+        <w:t>used a similar histogram plot to show the distribution of gross earnings. Figure ### shows the code and output. Along with showing the distribution of runtimes. The majority of the top movies tend to stick around a runtime of 100 to 125 minutes.</w:t>
+      </w:r>
+    </w:p>
+    <w:p>
+      <w:pPr>
+        <w:pStyle w:val="BodyText"/>
+        <w:rPr/>
+      </w:pPr>
+      <w:r>
+        <w:rPr>
+          <w:i w:val="false"/>
+          <w:iCs w:val="false"/>
+        </w:rPr>
+        <w:t>Figure and code</w:t>
+      </w:r>
+    </w:p>
+    <w:p>
+      <w:pPr>
+        <w:pStyle w:val="BodyText"/>
+        <w:rPr/>
+      </w:pPr>
+      <w:r>
+        <w:rPr>
+          <w:i w:val="false"/>
+          <w:iCs w:val="false"/>
+        </w:rPr>
+        <w:t>Figure and code</w:t>
+      </w:r>
+    </w:p>
+    <w:p>
+      <w:pPr>
+        <w:pStyle w:val="BodyText"/>
+        <w:rPr/>
+      </w:pPr>
+      <w:r>
+        <w:rPr>
+          <w:i w:val="false"/>
+          <w:iCs w:val="false"/>
+        </w:rPr>
+        <w:t xml:space="preserve">The next barplot displays the number of movies that are considered the top mmovies for each year. The code processes the dataset to extract release years, handliing missing and inicorrect data, and the plots the counts using </w:t>
+      </w:r>
+      <w:r>
+        <w:rPr>
+          <w:i/>
+          <w:iCs/>
+        </w:rPr>
+        <w:t>`seaborn`</w:t>
+      </w:r>
+      <w:r>
+        <w:rPr>
+          <w:i w:val="false"/>
+          <w:iCs w:val="false"/>
+        </w:rPr>
+        <w:t xml:space="preserve">. This graph provides insight into trends and patterns in movie production over time. </w:t>
+      </w:r>
+    </w:p>
+    <w:p>
+      <w:pPr>
+        <w:pStyle w:val="BodyText"/>
+        <w:rPr/>
+      </w:pPr>
+      <w:r>
+        <w:rPr>
+          <w:i w:val="false"/>
+          <w:iCs w:val="false"/>
+        </w:rPr>
+        <w:t>Figure and code</w:t>
+      </w:r>
+    </w:p>
+    <w:p>
+      <w:pPr>
+        <w:pStyle w:val="BodyText"/>
+        <w:rPr/>
+      </w:pPr>
+      <w:r>
+        <w:rPr>
+          <w:i w:val="false"/>
+          <w:iCs w:val="false"/>
+        </w:rPr>
+        <w:t xml:space="preserve">The next graph is another bar plot that shows the average IMDB ratings for the different genres. The code simplifies genre names using regex, groupds the data by genre, and calculates the average rating for each. This visualization highlights differences in audience reception across various genres. </w:t>
+      </w:r>
+    </w:p>
+    <w:p>
+      <w:pPr>
+        <w:pStyle w:val="BodyText"/>
+        <w:rPr/>
+      </w:pPr>
+      <w:r>
+        <w:rPr>
+          <w:i w:val="false"/>
+          <w:iCs w:val="false"/>
+        </w:rPr>
+        <w:t>Figure and code</w:t>
+      </w:r>
+    </w:p>
+    <w:p>
+      <w:pPr>
+        <w:pStyle w:val="BodyText"/>
+        <w:rPr/>
+      </w:pPr>
+      <w:r>
+        <w:rPr>
+          <w:i w:val="false"/>
+          <w:iCs w:val="false"/>
+        </w:rPr>
+        <w:t>The next graph is a scatter plot to examine the relationship between gross earnings and IMDB ratings. The code plots these two variables, showing how movie earnings correlate with their ratings to identify potential patterns in the data. Figure ## shows the output and code.</w:t>
+      </w:r>
+    </w:p>
+    <w:p>
+      <w:pPr>
+        <w:pStyle w:val="BodyText"/>
+        <w:rPr/>
+      </w:pPr>
+      <w:r>
+        <w:rPr>
+          <w:i w:val="false"/>
+          <w:iCs w:val="false"/>
+        </w:rPr>
+        <w:t>Figure and code</w:t>
+      </w:r>
+    </w:p>
+    <w:p>
+      <w:pPr>
+        <w:pStyle w:val="BodyText"/>
+        <w:rPr/>
+      </w:pPr>
+      <w:r>
+        <w:rPr>
+          <w:i w:val="false"/>
+          <w:iCs w:val="false"/>
+        </w:rPr>
+        <w:t xml:space="preserve">Next I used a pie chart to represent the top 10 directors by the number of movies directed. The code counts the occurences of each director in the dataset and visualizes the top 10. This graph gives a view of which directors have the most significant presence in the top 1000 movies. </w:t>
+      </w:r>
+    </w:p>
+    <w:p>
+      <w:pPr>
+        <w:pStyle w:val="BodyText"/>
+        <w:rPr/>
+      </w:pPr>
+      <w:r>
+        <w:rPr>
+          <w:i w:val="false"/>
+          <w:iCs w:val="false"/>
+        </w:rPr>
+        <w:t>Figure and code</w:t>
+      </w:r>
+    </w:p>
+    <w:p>
+      <w:pPr>
+        <w:pStyle w:val="BodyText"/>
+        <w:rPr/>
+      </w:pPr>
+      <w:r>
+        <w:rPr>
+          <w:i w:val="false"/>
+          <w:iCs w:val="false"/>
+        </w:rPr>
+        <w:t>The next graph is an area plot that shows the populatiry of different genres over time. The code groups the data by release year and genre, then plots the number of movies in each genre per year to reveal any trends in genere popularity over the years.</w:t>
+      </w:r>
+    </w:p>
+    <w:p>
+      <w:pPr>
+        <w:pStyle w:val="BodyText"/>
+        <w:rPr/>
+      </w:pPr>
+      <w:r>
+        <w:rPr>
+          <w:i w:val="false"/>
+          <w:iCs w:val="false"/>
+        </w:rPr>
+        <w:t>Figure and code</w:t>
+      </w:r>
+    </w:p>
+    <w:p>
+      <w:pPr>
+        <w:pStyle w:val="BodyText"/>
+        <w:rPr>
+          <w:i w:val="false"/>
+          <w:i w:val="false"/>
+          <w:iCs w:val="false"/>
+        </w:rPr>
+      </w:pPr>
+      <w:r>
+        <w:rPr/>
+      </w:r>
+    </w:p>
+    <w:p>
+      <w:pPr>
+        <w:pStyle w:val="BodyText"/>
+        <w:rPr>
+          <w:i w:val="false"/>
+          <w:i w:val="false"/>
+          <w:iCs w:val="false"/>
+        </w:rPr>
+      </w:pPr>
+      <w:r>
+        <w:rPr/>
       </w:r>
     </w:p>
     <w:p>
@@ -2557,7 +2809,7 @@
         <w:pStyle w:val="Normal"/>
         <w:widowControl/>
         <w:suppressAutoHyphens w:val="true"/>
-        <w:overflowPunct w:val="true"/>
+        <w:overflowPunct w:val="false"/>
         <w:bidi w:val="0"/>
         <w:spacing w:lineRule="auto" w:line="259" w:before="0" w:after="160"/>
         <w:jc w:val="start"/>
@@ -2623,7 +2875,7 @@
     </w:r>
     <w:r>
       <w:rPr/>
-      <w:t>9</w:t>
+      <w:t>10</w:t>
     </w:r>
     <w:r>
       <w:rPr/>
@@ -3303,7 +3555,7 @@
     <w:pPr>
       <w:widowControl/>
       <w:suppressAutoHyphens w:val="true"/>
-      <w:overflowPunct w:val="true"/>
+      <w:overflowPunct w:val="false"/>
       <w:bidi w:val="0"/>
       <w:spacing w:lineRule="auto" w:line="259" w:before="0" w:after="160"/>
       <w:jc w:val="start"/>
@@ -3648,6 +3900,20 @@
       <w:bCs/>
     </w:rPr>
   </w:style>
+  <w:style w:type="paragraph" w:styleId="Subtitle">
+    <w:name w:val="Subtitle"/>
+    <w:basedOn w:val="Heading"/>
+    <w:next w:val="BodyText"/>
+    <w:qFormat/>
+    <w:pPr>
+      <w:spacing w:before="60" w:after="120"/>
+      <w:jc w:val="center"/>
+    </w:pPr>
+    <w:rPr>
+      <w:sz w:val="36"/>
+      <w:szCs w:val="36"/>
+    </w:rPr>
+  </w:style>
   <w:style w:type="numbering" w:styleId="NoList" w:default="1">
     <w:name w:val="No List"/>
     <w:uiPriority w:val="99"/>
